--- a/Group project.docx
+++ b/Group project.docx
@@ -38,7 +38,15 @@
       </w:r>
       <w:proofErr w:type="spellEnd"/>
       <w:r>
-        <w:t xml:space="preserve"> puisse être accédé à distance (en gros que ca devienne un site web quoi).</w:t>
+        <w:t xml:space="preserve"> puisse être accédé à distance (en gros que </w:t>
+      </w:r>
+      <w:proofErr w:type="spellStart"/>
+      <w:r>
+        <w:t>ca</w:t>
+      </w:r>
+      <w:proofErr w:type="spellEnd"/>
+      <w:r>
+        <w:t xml:space="preserve"> devienne un site web quoi).</w:t>
       </w:r>
       <w:r>
         <w:t xml:space="preserve"> </w:t>
@@ -69,6 +77,12 @@
           <w:lang w:val="en-US"/>
         </w:rPr>
         <w:t>.</w:t>
+      </w:r>
+      <w:r>
+        <w:rPr>
+          <w:lang w:val="en-US"/>
+        </w:rPr>
+        <w:t xml:space="preserve"> </w:t>
       </w:r>
     </w:p>
     <w:p>
@@ -329,6 +343,7 @@
       </w:pPr>
       <w:r>
         <w:rPr>
+          <w:noProof/>
           <w:lang w:val="en-US"/>
         </w:rPr>
         <w:drawing>
@@ -347,7 +362,7 @@
                     <pic:cNvPicPr/>
                   </pic:nvPicPr>
                   <pic:blipFill>
-                    <a:blip r:embed="rId5"/>
+                    <a:blip r:embed="rId7"/>
                     <a:stretch>
                       <a:fillRect/>
                     </a:stretch>
@@ -423,6 +438,7 @@
       </w:pPr>
       <w:r>
         <w:rPr>
+          <w:noProof/>
           <w:lang w:val="en-US"/>
         </w:rPr>
         <w:drawing>
@@ -441,7 +457,7 @@
                     <pic:cNvPicPr/>
                   </pic:nvPicPr>
                   <pic:blipFill>
-                    <a:blip r:embed="rId6"/>
+                    <a:blip r:embed="rId8"/>
                     <a:stretch>
                       <a:fillRect/>
                     </a:stretch>
@@ -572,6 +588,7 @@
       </w:pPr>
       <w:r>
         <w:rPr>
+          <w:noProof/>
           <w:lang w:val="en-US"/>
         </w:rPr>
         <w:drawing>
@@ -590,7 +607,7 @@
                     <pic:cNvPicPr/>
                   </pic:nvPicPr>
                   <pic:blipFill>
-                    <a:blip r:embed="rId7"/>
+                    <a:blip r:embed="rId9"/>
                     <a:stretch>
                       <a:fillRect/>
                     </a:stretch>
@@ -683,6 +700,7 @@
       </w:pPr>
       <w:r>
         <w:rPr>
+          <w:noProof/>
           <w:lang w:val="en-US"/>
         </w:rPr>
         <w:drawing>
@@ -701,7 +719,7 @@
                     <pic:cNvPicPr/>
                   </pic:nvPicPr>
                   <pic:blipFill>
-                    <a:blip r:embed="rId8"/>
+                    <a:blip r:embed="rId10"/>
                     <a:stretch>
                       <a:fillRect/>
                     </a:stretch>
@@ -791,6 +809,7 @@
       </w:pPr>
       <w:r>
         <w:rPr>
+          <w:noProof/>
           <w:lang w:val="en-US"/>
         </w:rPr>
         <w:drawing>
@@ -809,7 +828,7 @@
                     <pic:cNvPicPr/>
                   </pic:nvPicPr>
                   <pic:blipFill>
-                    <a:blip r:embed="rId9"/>
+                    <a:blip r:embed="rId11"/>
                     <a:stretch>
                       <a:fillRect/>
                     </a:stretch>
@@ -879,6 +898,7 @@
       </w:pPr>
       <w:r>
         <w:rPr>
+          <w:noProof/>
           <w:lang w:val="en-US"/>
         </w:rPr>
         <w:drawing>
@@ -897,7 +917,7 @@
                     <pic:cNvPicPr/>
                   </pic:nvPicPr>
                   <pic:blipFill>
-                    <a:blip r:embed="rId10"/>
+                    <a:blip r:embed="rId12"/>
                     <a:stretch>
                       <a:fillRect/>
                     </a:stretch>
@@ -1066,6 +1086,7 @@
       </w:pPr>
       <w:r>
         <w:rPr>
+          <w:noProof/>
           <w:lang w:val="en-US"/>
         </w:rPr>
         <w:drawing>
@@ -1084,7 +1105,7 @@
                     <pic:cNvPicPr/>
                   </pic:nvPicPr>
                   <pic:blipFill>
-                    <a:blip r:embed="rId11"/>
+                    <a:blip r:embed="rId13"/>
                     <a:stretch>
                       <a:fillRect/>
                     </a:stretch>
@@ -1113,6 +1134,7 @@
       </w:pPr>
       <w:r>
         <w:rPr>
+          <w:noProof/>
           <w:lang w:val="en-US"/>
         </w:rPr>
         <w:drawing>
@@ -1131,7 +1153,7 @@
                     <pic:cNvPicPr/>
                   </pic:nvPicPr>
                   <pic:blipFill>
-                    <a:blip r:embed="rId12"/>
+                    <a:blip r:embed="rId14"/>
                     <a:stretch>
                       <a:fillRect/>
                     </a:stretch>
@@ -1160,56 +1182,46 @@
       </w:pPr>
     </w:p>
     <w:p>
+      <w:pPr>
+        <w:rPr>
+          <w:lang w:val="en-US"/>
+        </w:rPr>
+      </w:pPr>
       <w:r>
         <w:rPr>
           <w:lang w:val="en-US"/>
         </w:rPr>
         <w:t xml:space="preserve">#2.1 </w:t>
       </w:r>
-      <w:proofErr w:type="spellStart"/>
-      <w:r>
-        <w:t>Get</w:t>
-      </w:r>
-      <w:proofErr w:type="spellEnd"/>
-      <w:r>
+      <w:r>
+        <w:rPr>
+          <w:lang w:val="en-US"/>
+        </w:rPr>
+        <w:t>Get Kubernetes Credentials</w:t>
+      </w:r>
+    </w:p>
+    <w:p>
+      <w:pPr>
+        <w:rPr>
+          <w:lang w:val="en-US"/>
+        </w:rPr>
+      </w:pPr>
+      <w:proofErr w:type="spellStart"/>
+      <w:r>
+        <w:rPr>
+          <w:lang w:val="en-US"/>
+        </w:rPr>
+        <w:t>az</w:t>
+      </w:r>
+      <w:proofErr w:type="spellEnd"/>
+      <w:r>
+        <w:rPr>
+          <w:lang w:val="en-US"/>
+        </w:rPr>
         <w:t xml:space="preserve"> </w:t>
       </w:r>
       <w:proofErr w:type="spellStart"/>
       <w:r>
-        <w:t>Kubernetes</w:t>
-      </w:r>
-      <w:proofErr w:type="spellEnd"/>
-      <w:r>
-        <w:t xml:space="preserve"> </w:t>
-      </w:r>
-      <w:proofErr w:type="spellStart"/>
-      <w:r>
-        <w:t>Credentials</w:t>
-      </w:r>
-      <w:proofErr w:type="spellEnd"/>
-    </w:p>
-    <w:p>
-      <w:pPr>
-        <w:rPr>
-          <w:lang w:val="en-US"/>
-        </w:rPr>
-      </w:pPr>
-      <w:proofErr w:type="spellStart"/>
-      <w:r>
-        <w:rPr>
-          <w:lang w:val="en-US"/>
-        </w:rPr>
-        <w:t>az</w:t>
-      </w:r>
-      <w:proofErr w:type="spellEnd"/>
-      <w:r>
-        <w:rPr>
-          <w:lang w:val="en-US"/>
-        </w:rPr>
-        <w:t xml:space="preserve"> </w:t>
-      </w:r>
-      <w:proofErr w:type="spellStart"/>
-      <w:r>
         <w:rPr>
           <w:lang w:val="en-US"/>
         </w:rPr>
@@ -1231,6 +1243,7 @@
       </w:pPr>
       <w:r>
         <w:rPr>
+          <w:noProof/>
           <w:lang w:val="en-US"/>
         </w:rPr>
         <w:drawing>
@@ -1249,7 +1262,7 @@
                     <pic:cNvPicPr/>
                   </pic:nvPicPr>
                   <pic:blipFill>
-                    <a:blip r:embed="rId13"/>
+                    <a:blip r:embed="rId15"/>
                     <a:stretch>
                       <a:fillRect/>
                     </a:stretch>
@@ -1280,7 +1293,21 @@
         <w:rPr>
           <w:lang w:val="en-US"/>
         </w:rPr>
-        <w:t>Allow to retrieve the necessary authentication in order to run the “kubectl” command to work with the cluster from the command line.</w:t>
+        <w:t>Allow to retrieve the necessary authentication in order to run the “</w:t>
+      </w:r>
+      <w:proofErr w:type="spellStart"/>
+      <w:r>
+        <w:rPr>
+          <w:lang w:val="en-US"/>
+        </w:rPr>
+        <w:t>kubectl</w:t>
+      </w:r>
+      <w:proofErr w:type="spellEnd"/>
+      <w:r>
+        <w:rPr>
+          <w:lang w:val="en-US"/>
+        </w:rPr>
+        <w:t>” command to work with the cluster from the command line.</w:t>
       </w:r>
     </w:p>
     <w:p>
@@ -1317,6 +1344,7 @@
       </w:pPr>
       <w:r>
         <w:rPr>
+          <w:noProof/>
           <w:lang w:val="en-US"/>
         </w:rPr>
         <w:drawing>
@@ -1335,7 +1363,7 @@
                     <pic:cNvPicPr/>
                   </pic:nvPicPr>
                   <pic:blipFill>
-                    <a:blip r:embed="rId14"/>
+                    <a:blip r:embed="rId16"/>
                     <a:stretch>
                       <a:fillRect/>
                     </a:stretch>
@@ -1395,11 +1423,19 @@
           <w:lang w:val="en-US"/>
         </w:rPr>
       </w:pPr>
-      <w:r>
-        <w:rPr>
-          <w:lang w:val="en-US"/>
-        </w:rPr>
-        <w:t>kubectl apply -f manifests/</w:t>
+      <w:proofErr w:type="spellStart"/>
+      <w:r>
+        <w:rPr>
+          <w:lang w:val="en-US"/>
+        </w:rPr>
+        <w:t>kubectl</w:t>
+      </w:r>
+      <w:proofErr w:type="spellEnd"/>
+      <w:r>
+        <w:rPr>
+          <w:lang w:val="en-US"/>
+        </w:rPr>
+        <w:t xml:space="preserve"> apply -f manifests/</w:t>
       </w:r>
       <w:proofErr w:type="spellStart"/>
       <w:r>
@@ -1424,6 +1460,7 @@
       </w:pPr>
       <w:r>
         <w:rPr>
+          <w:noProof/>
           <w:lang w:val="en-US"/>
         </w:rPr>
         <w:drawing>
@@ -1442,7 +1479,7 @@
                     <pic:cNvPicPr/>
                   </pic:nvPicPr>
                   <pic:blipFill>
-                    <a:blip r:embed="rId15"/>
+                    <a:blip r:embed="rId17"/>
                     <a:stretch>
                       <a:fillRect/>
                     </a:stretch>
@@ -1484,6 +1521,7 @@
       </w:pPr>
       <w:r>
         <w:rPr>
+          <w:noProof/>
           <w:lang w:val="en-US"/>
         </w:rPr>
         <w:drawing>
@@ -1502,7 +1540,7 @@
                     <pic:cNvPicPr/>
                   </pic:nvPicPr>
                   <pic:blipFill>
-                    <a:blip r:embed="rId16"/>
+                    <a:blip r:embed="rId18"/>
                     <a:stretch>
                       <a:fillRect/>
                     </a:stretch>
@@ -1551,6 +1589,7 @@
       </w:pPr>
       <w:r>
         <w:rPr>
+          <w:noProof/>
           <w:lang w:val="en-US"/>
         </w:rPr>
         <w:drawing>
@@ -1569,7 +1608,7 @@
                     <pic:cNvPicPr/>
                   </pic:nvPicPr>
                   <pic:blipFill>
-                    <a:blip r:embed="rId17"/>
+                    <a:blip r:embed="rId19"/>
                     <a:stretch>
                       <a:fillRect/>
                     </a:stretch>
@@ -1610,11 +1649,19 @@
           <w:lang w:val="en-US"/>
         </w:rPr>
       </w:pPr>
-      <w:r>
-        <w:rPr>
-          <w:lang w:val="en-US"/>
-        </w:rPr>
-        <w:t xml:space="preserve">kubectl apply -f </w:t>
+      <w:proofErr w:type="spellStart"/>
+      <w:r>
+        <w:rPr>
+          <w:lang w:val="en-US"/>
+        </w:rPr>
+        <w:t>kubectl</w:t>
+      </w:r>
+      <w:proofErr w:type="spellEnd"/>
+      <w:r>
+        <w:rPr>
+          <w:lang w:val="en-US"/>
+        </w:rPr>
+        <w:t xml:space="preserve"> apply -f </w:t>
       </w:r>
       <w:proofErr w:type="spellStart"/>
       <w:r>
@@ -1633,6 +1680,7 @@
       </w:pPr>
       <w:r>
         <w:rPr>
+          <w:noProof/>
           <w:lang w:val="en-US"/>
         </w:rPr>
         <w:drawing>
@@ -1651,7 +1699,7 @@
                     <pic:cNvPicPr/>
                   </pic:nvPicPr>
                   <pic:blipFill>
-                    <a:blip r:embed="rId18"/>
+                    <a:blip r:embed="rId20"/>
                     <a:stretch>
                       <a:fillRect/>
                     </a:stretch>
@@ -1693,6 +1741,7 @@
       </w:pPr>
       <w:r>
         <w:rPr>
+          <w:noProof/>
           <w:lang w:val="en-US"/>
         </w:rPr>
         <w:drawing>
@@ -1711,7 +1760,7 @@
                     <pic:cNvPicPr/>
                   </pic:nvPicPr>
                   <pic:blipFill>
-                    <a:blip r:embed="rId19"/>
+                    <a:blip r:embed="rId21"/>
                     <a:stretch>
                       <a:fillRect/>
                     </a:stretch>
@@ -1745,6 +1794,161 @@
           <w:lang w:val="en-US"/>
         </w:rPr>
       </w:pPr>
+      <w:r>
+        <w:rPr>
+          <w:lang w:val="en-US"/>
+        </w:rPr>
+        <w:t>#the env file is very important it contains the key and shouldn’t be include anywhere</w:t>
+      </w:r>
+    </w:p>
+    <w:p>
+      <w:pPr>
+        <w:rPr>
+          <w:lang w:val="en-US"/>
+        </w:rPr>
+      </w:pPr>
+      <w:r>
+        <w:rPr>
+          <w:lang w:val="en-US"/>
+        </w:rPr>
+        <w:t>#to handle the environmental variables in docker, you need to specify it while running it and in the cloud you need to add it in the deployment file. Don’t build you image with your key inside, it must always remain outside.</w:t>
+      </w:r>
+    </w:p>
+    <w:p>
+      <w:pPr>
+        <w:rPr>
+          <w:lang w:val="en-US"/>
+        </w:rPr>
+      </w:pPr>
+      <w:r>
+        <w:rPr>
+          <w:lang w:val="en-US"/>
+        </w:rPr>
+        <w:t xml:space="preserve">To run a </w:t>
+      </w:r>
+      <w:proofErr w:type="spellStart"/>
+      <w:r>
+        <w:rPr>
+          <w:lang w:val="en-US"/>
+        </w:rPr>
+        <w:t>sh</w:t>
+      </w:r>
+      <w:proofErr w:type="spellEnd"/>
+      <w:r>
+        <w:rPr>
+          <w:lang w:val="en-US"/>
+        </w:rPr>
+        <w:t xml:space="preserve"> script you use </w:t>
+      </w:r>
+    </w:p>
+    <w:p>
+      <w:pPr>
+        <w:rPr>
+          <w:lang w:val="en-US"/>
+        </w:rPr>
+      </w:pPr>
+      <w:r>
+        <w:rPr>
+          <w:lang w:val="en-US"/>
+        </w:rPr>
+        <w:t>“</w:t>
+      </w:r>
+      <w:proofErr w:type="spellStart"/>
+      <w:r>
+        <w:rPr>
+          <w:lang w:val="en-US"/>
+        </w:rPr>
+        <w:t>sh</w:t>
+      </w:r>
+      <w:proofErr w:type="spellEnd"/>
+      <w:r>
+        <w:rPr>
+          <w:lang w:val="en-US"/>
+        </w:rPr>
+        <w:t xml:space="preserve"> your_script.sh”</w:t>
+      </w:r>
+    </w:p>
+    <w:p>
+      <w:pPr>
+        <w:rPr>
+          <w:lang w:val="en-US"/>
+        </w:rPr>
+      </w:pPr>
+    </w:p>
+    <w:p>
+      <w:pPr>
+        <w:rPr>
+          <w:lang w:val="en-US"/>
+        </w:rPr>
+      </w:pPr>
+      <w:r>
+        <w:rPr>
+          <w:lang w:val="en-US"/>
+        </w:rPr>
+        <w:t xml:space="preserve">Connect to </w:t>
+      </w:r>
+      <w:proofErr w:type="spellStart"/>
+      <w:r>
+        <w:rPr>
+          <w:lang w:val="en-US"/>
+        </w:rPr>
+        <w:t>acr</w:t>
+      </w:r>
+      <w:proofErr w:type="spellEnd"/>
+      <w:r>
+        <w:rPr>
+          <w:lang w:val="en-US"/>
+        </w:rPr>
+        <w:t xml:space="preserve">&gt; get credential&gt; show the credential &gt; </w:t>
+      </w:r>
+    </w:p>
+    <w:p>
+      <w:pPr>
+        <w:rPr>
+          <w:lang w:val="en-US"/>
+        </w:rPr>
+      </w:pPr>
+      <w:r>
+        <w:rPr>
+          <w:noProof/>
+          <w:lang w:val="en-US"/>
+        </w:rPr>
+        <w:drawing>
+          <wp:inline distT="0" distB="0" distL="0" distR="0" wp14:anchorId="08C67F5E" wp14:editId="4210FE02">
+            <wp:extent cx="3276884" cy="1928027"/>
+            <wp:effectExtent l="0" t="0" r="0" b="0"/>
+            <wp:docPr id="51593875" name="Image 1"/>
+            <wp:cNvGraphicFramePr>
+              <a:graphicFrameLocks xmlns:a="http://schemas.openxmlformats.org/drawingml/2006/main" noChangeAspect="1"/>
+            </wp:cNvGraphicFramePr>
+            <a:graphic xmlns:a="http://schemas.openxmlformats.org/drawingml/2006/main">
+              <a:graphicData uri="http://schemas.openxmlformats.org/drawingml/2006/picture">
+                <pic:pic xmlns:pic="http://schemas.openxmlformats.org/drawingml/2006/picture">
+                  <pic:nvPicPr>
+                    <pic:cNvPr id="51593875" name=""/>
+                    <pic:cNvPicPr/>
+                  </pic:nvPicPr>
+                  <pic:blipFill>
+                    <a:blip r:embed="rId22"/>
+                    <a:stretch>
+                      <a:fillRect/>
+                    </a:stretch>
+                  </pic:blipFill>
+                  <pic:spPr>
+                    <a:xfrm>
+                      <a:off x="0" y="0"/>
+                      <a:ext cx="3276884" cy="1928027"/>
+                    </a:xfrm>
+                    <a:prstGeom prst="rect">
+                      <a:avLst/>
+                    </a:prstGeom>
+                  </pic:spPr>
+                </pic:pic>
+              </a:graphicData>
+            </a:graphic>
+          </wp:inline>
+        </w:drawing>
+      </w:r>
     </w:p>
     <w:sectPr>
       <w:pgSz w:w="11906" w:h="16838"/>
@@ -1754,6 +1958,56 @@
     </w:sectPr>
   </w:body>
 </w:document>
+</file>
+
+<file path=word/endnotes.xml><?xml version="1.0" encoding="utf-8"?>
+<w:endnotes xmlns:wpc="http://schemas.microsoft.com/office/word/2010/wordprocessingCanvas" xmlns:cx="http://schemas.microsoft.com/office/drawing/2014/chartex" xmlns:cx1="http://schemas.microsoft.com/office/drawing/2015/9/8/chartex" xmlns:cx2="http://schemas.microsoft.com/office/drawing/2015/10/21/chartex" xmlns:cx3="http://schemas.microsoft.com/office/drawing/2016/5/9/chartex" xmlns:cx4="http://schemas.microsoft.com/office/drawing/2016/5/10/chartex" xmlns:cx5="http://schemas.microsoft.com/office/drawing/2016/5/11/chartex" xmlns:cx6="http://schemas.microsoft.com/office/drawing/2016/5/12/chartex" xmlns:cx7="http://schemas.microsoft.com/office/drawing/2016/5/13/chartex" xmlns:cx8="http://schemas.microsoft.com/office/drawing/2016/5/14/chartex" xmlns:mc="http://schemas.openxmlformats.org/markup-compatibility/2006" xmlns:aink="http://schemas.microsoft.com/office/drawing/2016/ink" xmlns:am3d="http://schemas.microsoft.com/office/drawing/2017/model3d" xmlns:o="urn:schemas-microsoft-com:office:office" xmlns:oel="http://schemas.microsoft.com/office/2019/extlst" xmlns:r="http://schemas.openxmlformats.org/officeDocument/2006/relationships" xmlns:m="http://schemas.openxmlformats.org/officeDocument/2006/math" xmlns:v="urn:schemas-microsoft-com:vml" xmlns:wp14="http://schemas.microsoft.com/office/word/2010/wordprocessingDrawing" xmlns:wp="http://schemas.openxmlformats.org/drawingml/2006/wordprocessingDrawing" xmlns:w10="urn:schemas-microsoft-com:office:word" xmlns:w="http://schemas.openxmlformats.org/wordprocessingml/2006/main" xmlns:w14="http://schemas.microsoft.com/office/word/2010/wordml" xmlns:w15="http://schemas.microsoft.com/office/word/2012/wordml" xmlns:w16cex="http://schemas.microsoft.com/office/word/2018/wordml/cex" xmlns:w16cid="http://schemas.microsoft.com/office/word/2016/wordml/cid" xmlns:w16="http://schemas.microsoft.com/office/word/2018/wordml" xmlns:w16du="http://schemas.microsoft.com/office/word/2023/wordml/word16du" xmlns:w16sdtdh="http://schemas.microsoft.com/office/word/2020/wordml/sdtdatahash" xmlns:w16sdtfl="http://schemas.microsoft.com/office/word/2024/wordml/sdtformatlock" xmlns:w16se="http://schemas.microsoft.com/office/word/2015/wordml/symex" xmlns:wpg="http://schemas.microsoft.com/office/word/2010/wordprocessingGroup" xmlns:wpi="http://schemas.microsoft.com/office/word/2010/wordprocessingInk" xmlns:wne="http://schemas.microsoft.com/office/word/2006/wordml" xmlns:wps="http://schemas.microsoft.com/office/word/2010/wordprocessingShape" mc:Ignorable="w14 w15 w16se w16cid w16 w16cex w16sdtdh w16sdtfl w16du wp14">
+  <w:endnote w:type="separator" w:id="-1">
+    <w:p>
+      <w:pPr>
+        <w:spacing w:after="0" w:line="240" w:lineRule="auto"/>
+      </w:pPr>
+      <w:r>
+        <w:separator/>
+      </w:r>
+    </w:p>
+  </w:endnote>
+  <w:endnote w:type="continuationSeparator" w:id="0">
+    <w:p>
+      <w:pPr>
+        <w:spacing w:after="0" w:line="240" w:lineRule="auto"/>
+      </w:pPr>
+      <w:r>
+        <w:continuationSeparator/>
+      </w:r>
+    </w:p>
+  </w:endnote>
+</w:endnotes>
+</file>
+
+<file path=word/footnotes.xml><?xml version="1.0" encoding="utf-8"?>
+<w:footnotes xmlns:wpc="http://schemas.microsoft.com/office/word/2010/wordprocessingCanvas" xmlns:cx="http://schemas.microsoft.com/office/drawing/2014/chartex" xmlns:cx1="http://schemas.microsoft.com/office/drawing/2015/9/8/chartex" xmlns:cx2="http://schemas.microsoft.com/office/drawing/2015/10/21/chartex" xmlns:cx3="http://schemas.microsoft.com/office/drawing/2016/5/9/chartex" xmlns:cx4="http://schemas.microsoft.com/office/drawing/2016/5/10/chartex" xmlns:cx5="http://schemas.microsoft.com/office/drawing/2016/5/11/chartex" xmlns:cx6="http://schemas.microsoft.com/office/drawing/2016/5/12/chartex" xmlns:cx7="http://schemas.microsoft.com/office/drawing/2016/5/13/chartex" xmlns:cx8="http://schemas.microsoft.com/office/drawing/2016/5/14/chartex" xmlns:mc="http://schemas.openxmlformats.org/markup-compatibility/2006" xmlns:aink="http://schemas.microsoft.com/office/drawing/2016/ink" xmlns:am3d="http://schemas.microsoft.com/office/drawing/2017/model3d" xmlns:o="urn:schemas-microsoft-com:office:office" xmlns:oel="http://schemas.microsoft.com/office/2019/extlst" xmlns:r="http://schemas.openxmlformats.org/officeDocument/2006/relationships" xmlns:m="http://schemas.openxmlformats.org/officeDocument/2006/math" xmlns:v="urn:schemas-microsoft-com:vml" xmlns:wp14="http://schemas.microsoft.com/office/word/2010/wordprocessingDrawing" xmlns:wp="http://schemas.openxmlformats.org/drawingml/2006/wordprocessingDrawing" xmlns:w10="urn:schemas-microsoft-com:office:word" xmlns:w="http://schemas.openxmlformats.org/wordprocessingml/2006/main" xmlns:w14="http://schemas.microsoft.com/office/word/2010/wordml" xmlns:w15="http://schemas.microsoft.com/office/word/2012/wordml" xmlns:w16cex="http://schemas.microsoft.com/office/word/2018/wordml/cex" xmlns:w16cid="http://schemas.microsoft.com/office/word/2016/wordml/cid" xmlns:w16="http://schemas.microsoft.com/office/word/2018/wordml" xmlns:w16du="http://schemas.microsoft.com/office/word/2023/wordml/word16du" xmlns:w16sdtdh="http://schemas.microsoft.com/office/word/2020/wordml/sdtdatahash" xmlns:w16sdtfl="http://schemas.microsoft.com/office/word/2024/wordml/sdtformatlock" xmlns:w16se="http://schemas.microsoft.com/office/word/2015/wordml/symex" xmlns:wpg="http://schemas.microsoft.com/office/word/2010/wordprocessingGroup" xmlns:wpi="http://schemas.microsoft.com/office/word/2010/wordprocessingInk" xmlns:wne="http://schemas.microsoft.com/office/word/2006/wordml" xmlns:wps="http://schemas.microsoft.com/office/word/2010/wordprocessingShape" mc:Ignorable="w14 w15 w16se w16cid w16 w16cex w16sdtdh w16sdtfl w16du wp14">
+  <w:footnote w:type="separator" w:id="-1">
+    <w:p>
+      <w:pPr>
+        <w:spacing w:after="0" w:line="240" w:lineRule="auto"/>
+      </w:pPr>
+      <w:r>
+        <w:separator/>
+      </w:r>
+    </w:p>
+  </w:footnote>
+  <w:footnote w:type="continuationSeparator" w:id="0">
+    <w:p>
+      <w:pPr>
+        <w:spacing w:after="0" w:line="240" w:lineRule="auto"/>
+      </w:pPr>
+      <w:r>
+        <w:continuationSeparator/>
+      </w:r>
+    </w:p>
+  </w:footnote>
+</w:footnotes>
 </file>
 
 <file path=word/numbering.xml><?xml version="1.0" encoding="utf-8"?>
@@ -2548,6 +2802,7 @@
   <w:style w:type="character" w:default="1" w:styleId="Policepardfaut">
     <w:name w:val="Default Paragraph Font"/>
     <w:uiPriority w:val="1"/>
+    <w:semiHidden/>
     <w:unhideWhenUsed/>
   </w:style>
   <w:style w:type="table" w:default="1" w:styleId="TableauNormal">
@@ -2860,6 +3115,50 @@
       <w:color w:val="0F4761" w:themeColor="accent1" w:themeShade="BF"/>
       <w:spacing w:val="5"/>
     </w:rPr>
+  </w:style>
+  <w:style w:type="paragraph" w:styleId="En-tte">
+    <w:name w:val="header"/>
+    <w:basedOn w:val="Normal"/>
+    <w:link w:val="En-tteCar"/>
+    <w:uiPriority w:val="99"/>
+    <w:unhideWhenUsed/>
+    <w:rsid w:val="00610E03"/>
+    <w:pPr>
+      <w:tabs>
+        <w:tab w:val="center" w:pos="4536"/>
+        <w:tab w:val="right" w:pos="9072"/>
+      </w:tabs>
+      <w:spacing w:after="0" w:line="240" w:lineRule="auto"/>
+    </w:pPr>
+  </w:style>
+  <w:style w:type="character" w:customStyle="1" w:styleId="En-tteCar">
+    <w:name w:val="En-tête Car"/>
+    <w:basedOn w:val="Policepardfaut"/>
+    <w:link w:val="En-tte"/>
+    <w:uiPriority w:val="99"/>
+    <w:rsid w:val="00610E03"/>
+  </w:style>
+  <w:style w:type="paragraph" w:styleId="Pieddepage">
+    <w:name w:val="footer"/>
+    <w:basedOn w:val="Normal"/>
+    <w:link w:val="PieddepageCar"/>
+    <w:uiPriority w:val="99"/>
+    <w:unhideWhenUsed/>
+    <w:rsid w:val="00610E03"/>
+    <w:pPr>
+      <w:tabs>
+        <w:tab w:val="center" w:pos="4536"/>
+        <w:tab w:val="right" w:pos="9072"/>
+      </w:tabs>
+      <w:spacing w:after="0" w:line="240" w:lineRule="auto"/>
+    </w:pPr>
+  </w:style>
+  <w:style w:type="character" w:customStyle="1" w:styleId="PieddepageCar">
+    <w:name w:val="Pied de page Car"/>
+    <w:basedOn w:val="Policepardfaut"/>
+    <w:link w:val="Pieddepage"/>
+    <w:uiPriority w:val="99"/>
+    <w:rsid w:val="00610E03"/>
   </w:style>
 </w:styles>
 </file>
